--- a/MATH 1350 Statistics for IT/Week5/M1350_Lab5Answers.docx
+++ b/MATH 1350 Statistics for IT/Week5/M1350_Lab5Answers.docx
@@ -157,10 +157,10 @@
         <w:tblLook w:val="04A0" w:firstRow="1" w:lastRow="0" w:firstColumn="1" w:lastColumn="0" w:noHBand="0" w:noVBand="1"/>
       </w:tblPr>
       <w:tblGrid>
-        <w:gridCol w:w="843"/>
-        <w:gridCol w:w="7181"/>
-        <w:gridCol w:w="803"/>
-        <w:gridCol w:w="523"/>
+        <w:gridCol w:w="741"/>
+        <w:gridCol w:w="7298"/>
+        <w:gridCol w:w="793"/>
+        <w:gridCol w:w="518"/>
       </w:tblGrid>
       <w:tr>
         <w:trPr>
@@ -321,25 +321,7 @@
                 <w:color w:val="00698F"/>
                 <w:lang w:val="en-CA" w:eastAsia="en-CA"/>
               </w:rPr>
-              <w:t xml:space="preserve">&gt; </w:t>
-            </w:r>
-            <w:proofErr w:type="spellStart"/>
-            <w:r>
-              <w:rPr>
-                <w:rFonts w:ascii="Cascadia Code" w:hAnsi="Cascadia Code" w:cs="Cascadia Code"/>
-                <w:color w:val="00698F"/>
-                <w:lang w:val="en-CA" w:eastAsia="en-CA"/>
-              </w:rPr>
-              <w:t>dbinom</w:t>
-            </w:r>
-            <w:proofErr w:type="spellEnd"/>
-            <w:r>
-              <w:rPr>
-                <w:rFonts w:ascii="Cascadia Code" w:hAnsi="Cascadia Code" w:cs="Cascadia Code"/>
-                <w:color w:val="00698F"/>
-                <w:lang w:val="en-CA" w:eastAsia="en-CA"/>
-              </w:rPr>
-              <w:t>(94,1000,0.094)</w:t>
+              <w:t>&gt; dbinom(94,1000,0.094)</w:t>
             </w:r>
           </w:p>
           <w:p>
@@ -420,25 +402,23 @@
                 <w:rFonts w:ascii="Cascadia Code" w:hAnsi="Cascadia Code" w:cs="Cascadia Code"/>
                 <w:color w:val="00698F"/>
               </w:rPr>
-              <w:t xml:space="preserve">1 - </w:t>
-            </w:r>
-            <w:proofErr w:type="spellStart"/>
+              <w:t>1 - pbinom(8</w:t>
+            </w:r>
             <w:r>
               <w:rPr>
                 <w:rStyle w:val="gnd-iwgdn2b"/>
                 <w:rFonts w:ascii="Cascadia Code" w:hAnsi="Cascadia Code" w:cs="Cascadia Code"/>
                 <w:color w:val="00698F"/>
               </w:rPr>
-              <w:t>pbinom</w:t>
-            </w:r>
-            <w:proofErr w:type="spellEnd"/>
+              <w:t>1</w:t>
+            </w:r>
             <w:r>
               <w:rPr>
                 <w:rStyle w:val="gnd-iwgdn2b"/>
                 <w:rFonts w:ascii="Cascadia Code" w:hAnsi="Cascadia Code" w:cs="Cascadia Code"/>
                 <w:color w:val="00698F"/>
               </w:rPr>
-              <w:t>(80,1000,0.094)</w:t>
+              <w:t>,1000,0.094)</w:t>
             </w:r>
           </w:p>
           <w:p>
@@ -458,7 +438,25 @@
                 <w:color w:val="E6E1DC"/>
                 <w:bdr w:val="none" w:sz="0" w:space="0" w:color="auto" w:frame="1"/>
               </w:rPr>
-              <w:t>[1] 0.930725</w:t>
+              <w:t>[1] 0.9</w:t>
+            </w:r>
+            <w:r>
+              <w:rPr>
+                <w:rStyle w:val="gnd-iwgdh3b"/>
+                <w:rFonts w:ascii="Cascadia Code" w:hAnsi="Cascadia Code" w:cs="Cascadia Code"/>
+                <w:color w:val="E6E1DC"/>
+                <w:bdr w:val="none" w:sz="0" w:space="0" w:color="auto" w:frame="1"/>
+              </w:rPr>
+              <w:t>14</w:t>
+            </w:r>
+            <w:r>
+              <w:rPr>
+                <w:rStyle w:val="gnd-iwgdh3b"/>
+                <w:rFonts w:ascii="Cascadia Code" w:hAnsi="Cascadia Code" w:cs="Cascadia Code"/>
+                <w:color w:val="E6E1DC"/>
+                <w:bdr w:val="none" w:sz="0" w:space="0" w:color="auto" w:frame="1"/>
+              </w:rPr>
+              <w:t>3385</w:t>
             </w:r>
           </w:p>
           <w:p>
@@ -485,6 +483,7 @@
                 <w:rStyle w:val="gnd-iwgdn2b"/>
                 <w:rFonts w:ascii="Cascadia Code" w:hAnsi="Cascadia Code" w:cs="Cascadia Code"/>
                 <w:color w:val="00698F"/>
+                <w:lang w:val="es-ES"/>
               </w:rPr>
             </w:pPr>
             <w:r>
@@ -492,26 +491,18 @@
                 <w:rStyle w:val="gnd-iwgdo3b"/>
                 <w:rFonts w:ascii="Cascadia Code" w:hAnsi="Cascadia Code" w:cs="Cascadia Code"/>
                 <w:color w:val="00698F"/>
+                <w:lang w:val="es-ES"/>
               </w:rPr>
               <w:t xml:space="preserve">&gt; </w:t>
             </w:r>
-            <w:proofErr w:type="spellStart"/>
             <w:r>
               <w:rPr>
                 <w:rStyle w:val="gnd-iwgdn2b"/>
                 <w:rFonts w:ascii="Cascadia Code" w:hAnsi="Cascadia Code" w:cs="Cascadia Code"/>
                 <w:color w:val="00698F"/>
-              </w:rPr>
-              <w:t>pbinom</w:t>
-            </w:r>
-            <w:proofErr w:type="spellEnd"/>
-            <w:r>
-              <w:rPr>
-                <w:rStyle w:val="gnd-iwgdn2b"/>
-                <w:rFonts w:ascii="Cascadia Code" w:hAnsi="Cascadia Code" w:cs="Cascadia Code"/>
-                <w:color w:val="00698F"/>
-              </w:rPr>
-              <w:t>(65,1000,0.094)</w:t>
+                <w:lang w:val="es-ES"/>
+              </w:rPr>
+              <w:t>pbinom(65,1000,0.094)</w:t>
             </w:r>
           </w:p>
           <w:p>
@@ -522,6 +513,7 @@
               <w:rPr>
                 <w:rFonts w:ascii="Cascadia Code" w:hAnsi="Cascadia Code" w:cs="Cascadia Code"/>
                 <w:color w:val="E6E1DC"/>
+                <w:lang w:val="es-ES"/>
               </w:rPr>
             </w:pPr>
             <w:r>
@@ -530,6 +522,7 @@
                 <w:rFonts w:ascii="Cascadia Code" w:hAnsi="Cascadia Code" w:cs="Cascadia Code"/>
                 <w:color w:val="E6E1DC"/>
                 <w:bdr w:val="none" w:sz="0" w:space="0" w:color="auto" w:frame="1"/>
+                <w:lang w:val="es-ES"/>
               </w:rPr>
               <w:t>[1] 0.0006092706</w:t>
             </w:r>
@@ -539,12 +532,14 @@
               <w:rPr>
                 <w:sz w:val="24"/>
                 <w:szCs w:val="24"/>
-              </w:rPr>
-            </w:pPr>
-            <w:r>
-              <w:rPr>
-                <w:sz w:val="24"/>
-                <w:szCs w:val="24"/>
+                <w:lang w:val="es-ES"/>
+              </w:rPr>
+            </w:pPr>
+            <w:r>
+              <w:rPr>
+                <w:sz w:val="24"/>
+                <w:szCs w:val="24"/>
+                <w:lang w:val="es-ES"/>
               </w:rPr>
               <w:t>d)</w:t>
             </w:r>
@@ -558,6 +553,7 @@
                 <w:rStyle w:val="gnd-iwgdn2b"/>
                 <w:rFonts w:ascii="Cascadia Code" w:hAnsi="Cascadia Code" w:cs="Cascadia Code"/>
                 <w:color w:val="00698F"/>
+                <w:lang w:val="es-ES"/>
               </w:rPr>
             </w:pPr>
             <w:r>
@@ -565,26 +561,18 @@
                 <w:rStyle w:val="gnd-iwgdo3b"/>
                 <w:rFonts w:ascii="Cascadia Code" w:hAnsi="Cascadia Code" w:cs="Cascadia Code"/>
                 <w:color w:val="00698F"/>
+                <w:lang w:val="es-ES"/>
               </w:rPr>
               <w:t xml:space="preserve">&gt; </w:t>
             </w:r>
-            <w:proofErr w:type="spellStart"/>
             <w:r>
               <w:rPr>
                 <w:rStyle w:val="gnd-iwgdn2b"/>
                 <w:rFonts w:ascii="Cascadia Code" w:hAnsi="Cascadia Code" w:cs="Cascadia Code"/>
                 <w:color w:val="00698F"/>
-              </w:rPr>
-              <w:t>pbinom</w:t>
-            </w:r>
-            <w:proofErr w:type="spellEnd"/>
-            <w:r>
-              <w:rPr>
-                <w:rStyle w:val="gnd-iwgdn2b"/>
-                <w:rFonts w:ascii="Cascadia Code" w:hAnsi="Cascadia Code" w:cs="Cascadia Code"/>
-                <w:color w:val="00698F"/>
-              </w:rPr>
-              <w:t>(99,1000,0.094)</w:t>
+                <w:lang w:val="es-ES"/>
+              </w:rPr>
+              <w:t>pbinom(99,1000,0.094)</w:t>
             </w:r>
           </w:p>
           <w:p>
@@ -595,6 +583,7 @@
               <w:rPr>
                 <w:rFonts w:ascii="Cascadia Code" w:hAnsi="Cascadia Code" w:cs="Cascadia Code"/>
                 <w:color w:val="E6E1DC"/>
+                <w:lang w:val="es-ES"/>
               </w:rPr>
             </w:pPr>
             <w:r>
@@ -603,6 +592,7 @@
                 <w:rFonts w:ascii="Cascadia Code" w:hAnsi="Cascadia Code" w:cs="Cascadia Code"/>
                 <w:color w:val="E6E1DC"/>
                 <w:bdr w:val="none" w:sz="0" w:space="0" w:color="auto" w:frame="1"/>
+                <w:lang w:val="es-ES"/>
               </w:rPr>
               <w:t>[1] 0.7275475</w:t>
             </w:r>
@@ -612,12 +602,14 @@
               <w:rPr>
                 <w:sz w:val="24"/>
                 <w:szCs w:val="24"/>
-              </w:rPr>
-            </w:pPr>
-            <w:r>
-              <w:rPr>
-                <w:sz w:val="24"/>
-                <w:szCs w:val="24"/>
+                <w:lang w:val="es-ES"/>
+              </w:rPr>
+            </w:pPr>
+            <w:r>
+              <w:rPr>
+                <w:sz w:val="24"/>
+                <w:szCs w:val="24"/>
+                <w:lang w:val="es-ES"/>
               </w:rPr>
               <w:t>e)</w:t>
             </w:r>
@@ -631,6 +623,7 @@
                 <w:rStyle w:val="gnd-iwgdn2b"/>
                 <w:rFonts w:ascii="Cascadia Code" w:hAnsi="Cascadia Code" w:cs="Cascadia Code"/>
                 <w:color w:val="00698F"/>
+                <w:lang w:val="es-ES"/>
               </w:rPr>
             </w:pPr>
             <w:r>
@@ -638,6 +631,7 @@
                 <w:rStyle w:val="gnd-iwgdo3b"/>
                 <w:rFonts w:ascii="Cascadia Code" w:hAnsi="Cascadia Code" w:cs="Cascadia Code"/>
                 <w:color w:val="00698F"/>
+                <w:lang w:val="es-ES"/>
               </w:rPr>
               <w:t xml:space="preserve">&gt; </w:t>
             </w:r>
@@ -646,26 +640,9 @@
                 <w:rStyle w:val="gnd-iwgdn2b"/>
                 <w:rFonts w:ascii="Cascadia Code" w:hAnsi="Cascadia Code" w:cs="Cascadia Code"/>
                 <w:color w:val="00698F"/>
-              </w:rPr>
-              <w:t xml:space="preserve">1 - </w:t>
-            </w:r>
-            <w:proofErr w:type="spellStart"/>
-            <w:r>
-              <w:rPr>
-                <w:rStyle w:val="gnd-iwgdn2b"/>
-                <w:rFonts w:ascii="Cascadia Code" w:hAnsi="Cascadia Code" w:cs="Cascadia Code"/>
-                <w:color w:val="00698F"/>
-              </w:rPr>
-              <w:t>pbinom</w:t>
-            </w:r>
-            <w:proofErr w:type="spellEnd"/>
-            <w:r>
-              <w:rPr>
-                <w:rStyle w:val="gnd-iwgdn2b"/>
-                <w:rFonts w:ascii="Cascadia Code" w:hAnsi="Cascadia Code" w:cs="Cascadia Code"/>
-                <w:color w:val="00698F"/>
-              </w:rPr>
-              <w:t>(74,1000,0.094)</w:t>
+                <w:lang w:val="es-ES"/>
+              </w:rPr>
+              <w:t>1 - pbinom(74,1000,0.094)</w:t>
             </w:r>
           </w:p>
           <w:p>
@@ -724,8 +701,6 @@
               </w:rPr>
               <w:t xml:space="preserve">&gt; </w:t>
             </w:r>
-            <w:proofErr w:type="spellStart"/>
-            <w:proofErr w:type="gramStart"/>
             <w:r>
               <w:rPr>
                 <w:rStyle w:val="gnd-iwgdn2b"/>
@@ -733,27 +708,7 @@
                 <w:color w:val="00698F"/>
                 <w:lang w:val="fr-FR"/>
               </w:rPr>
-              <w:t>pbinom</w:t>
-            </w:r>
-            <w:proofErr w:type="spellEnd"/>
-            <w:r>
-              <w:rPr>
-                <w:rStyle w:val="gnd-iwgdn2b"/>
-                <w:rFonts w:ascii="Cascadia Code" w:hAnsi="Cascadia Code" w:cs="Cascadia Code"/>
-                <w:color w:val="00698F"/>
-                <w:lang w:val="fr-FR"/>
-              </w:rPr>
-              <w:t>(</w:t>
-            </w:r>
-            <w:proofErr w:type="gramEnd"/>
-            <w:r>
-              <w:rPr>
-                <w:rStyle w:val="gnd-iwgdn2b"/>
-                <w:rFonts w:ascii="Cascadia Code" w:hAnsi="Cascadia Code" w:cs="Cascadia Code"/>
-                <w:color w:val="00698F"/>
-                <w:lang w:val="fr-FR"/>
-              </w:rPr>
-              <w:t>19,1000,0.094)</w:t>
+              <w:t>pbinom(19,1000,0.094)</w:t>
             </w:r>
           </w:p>
           <w:p>
@@ -814,41 +769,13 @@
               </w:rPr>
               <w:t xml:space="preserve">&gt; </w:t>
             </w:r>
-            <w:proofErr w:type="spellStart"/>
             <w:r>
               <w:rPr>
                 <w:rStyle w:val="gnd-iwgdn2b"/>
                 <w:rFonts w:ascii="Cascadia Code" w:hAnsi="Cascadia Code" w:cs="Cascadia Code"/>
                 <w:color w:val="00698F"/>
               </w:rPr>
-              <w:t>pbinom</w:t>
-            </w:r>
-            <w:proofErr w:type="spellEnd"/>
-            <w:r>
-              <w:rPr>
-                <w:rStyle w:val="gnd-iwgdn2b"/>
-                <w:rFonts w:ascii="Cascadia Code" w:hAnsi="Cascadia Code" w:cs="Cascadia Code"/>
-                <w:color w:val="00698F"/>
-              </w:rPr>
-              <w:t xml:space="preserve">(90,1000,0.094) - </w:t>
-            </w:r>
-            <w:proofErr w:type="spellStart"/>
-            <w:r>
-              <w:rPr>
-                <w:rStyle w:val="gnd-iwgdn2b"/>
-                <w:rFonts w:ascii="Cascadia Code" w:hAnsi="Cascadia Code" w:cs="Cascadia Code"/>
-                <w:color w:val="00698F"/>
-              </w:rPr>
-              <w:t>pbinom</w:t>
-            </w:r>
-            <w:proofErr w:type="spellEnd"/>
-            <w:r>
-              <w:rPr>
-                <w:rStyle w:val="gnd-iwgdn2b"/>
-                <w:rFonts w:ascii="Cascadia Code" w:hAnsi="Cascadia Code" w:cs="Cascadia Code"/>
-                <w:color w:val="00698F"/>
-              </w:rPr>
-              <w:t>(50,1000,0.094)</w:t>
+              <w:t>pbinom(90,1000,0.094) - pbinom(50,1000,0.094)</w:t>
             </w:r>
           </w:p>
           <w:p>
@@ -905,23 +832,13 @@
               </w:rPr>
               <w:t xml:space="preserve">&gt; </w:t>
             </w:r>
-            <w:proofErr w:type="spellStart"/>
             <w:r>
               <w:rPr>
                 <w:rStyle w:val="gnd-iwgdn2b"/>
                 <w:rFonts w:ascii="Cascadia Code" w:hAnsi="Cascadia Code" w:cs="Cascadia Code"/>
                 <w:color w:val="00698F"/>
               </w:rPr>
-              <w:t>dbinom</w:t>
-            </w:r>
-            <w:proofErr w:type="spellEnd"/>
-            <w:r>
-              <w:rPr>
-                <w:rStyle w:val="gnd-iwgdn2b"/>
-                <w:rFonts w:ascii="Cascadia Code" w:hAnsi="Cascadia Code" w:cs="Cascadia Code"/>
-                <w:color w:val="00698F"/>
-              </w:rPr>
-              <w:t>(32,1000,0.094)</w:t>
+              <w:t>dbinom(32,1000,0.094)</w:t>
             </w:r>
           </w:p>
           <w:p>
@@ -951,21 +868,12 @@
                 <w:szCs w:val="24"/>
               </w:rPr>
             </w:pPr>
-            <w:proofErr w:type="spellStart"/>
-            <w:r>
-              <w:rPr>
-                <w:sz w:val="24"/>
-                <w:szCs w:val="24"/>
-              </w:rPr>
-              <w:t>i</w:t>
-            </w:r>
-            <w:proofErr w:type="spellEnd"/>
-            <w:r>
-              <w:rPr>
-                <w:sz w:val="24"/>
-                <w:szCs w:val="24"/>
-              </w:rPr>
-              <w:t>)</w:t>
+            <w:r>
+              <w:rPr>
+                <w:sz w:val="24"/>
+                <w:szCs w:val="24"/>
+              </w:rPr>
+              <w:t>i)</w:t>
             </w:r>
           </w:p>
           <w:p>
@@ -1017,21 +925,7 @@
               <w:rPr>
                 <w:sz w:val="24"/>
               </w:rPr>
-              <w:t>(</w:t>
-            </w:r>
-            <w:proofErr w:type="gramStart"/>
-            <w:r>
-              <w:rPr>
-                <w:sz w:val="24"/>
-              </w:rPr>
-              <w:t>1000)(</w:t>
-            </w:r>
-            <w:proofErr w:type="gramEnd"/>
-            <w:r>
-              <w:rPr>
-                <w:sz w:val="24"/>
-              </w:rPr>
-              <w:t>0.094)</w:t>
+              <w:t>(1000)(0.094)</w:t>
             </w:r>
           </w:p>
           <w:p>
@@ -1098,7 +992,7 @@
                     <m:degHide m:val="1"/>
                     <m:ctrlPr>
                       <w:rPr>
-                        <w:rFonts w:ascii="Cambria Math"/>
+                        <w:rFonts w:ascii="Cambria Math" w:hAnsi="Cambria Math"/>
                         <w:i/>
                         <w:sz w:val="24"/>
                       </w:rPr>
@@ -1183,7 +1077,7 @@
                     <m:degHide m:val="1"/>
                     <m:ctrlPr>
                       <w:rPr>
-                        <w:rFonts w:ascii="Cambria Math"/>
+                        <w:rFonts w:ascii="Cambria Math" w:hAnsi="Cambria Math"/>
                         <w:i/>
                         <w:sz w:val="24"/>
                       </w:rPr>
@@ -1223,7 +1117,7 @@
                       <m:dPr>
                         <m:ctrlPr>
                           <w:rPr>
-                            <w:rFonts w:ascii="Cambria Math"/>
+                            <w:rFonts w:ascii="Cambria Math" w:hAnsi="Cambria Math"/>
                             <w:i/>
                             <w:sz w:val="24"/>
                           </w:rPr>
@@ -1275,21 +1169,7 @@
                     <w:rFonts w:ascii="Cambria Math"/>
                     <w:sz w:val="24"/>
                   </w:rPr>
-                  <m:t>s=</m:t>
-                </m:r>
-                <m:r>
-                  <w:rPr>
-                    <w:rFonts w:ascii="Cambria Math"/>
-                    <w:sz w:val="24"/>
-                  </w:rPr>
-                  <m:t>9.228</m:t>
-                </m:r>
-                <m:r>
-                  <w:rPr>
-                    <w:rFonts w:ascii="Cambria Math"/>
-                    <w:sz w:val="24"/>
-                  </w:rPr>
-                  <m:t>4</m:t>
+                  <m:t>s=9.2284</m:t>
                 </m:r>
               </m:oMath>
             </m:oMathPara>
@@ -1381,17 +1261,8 @@
                 <w:sz w:val="24"/>
                 <w:szCs w:val="24"/>
               </w:rPr>
-              <w:t xml:space="preserve">#7 using u = np = </w:t>
-            </w:r>
-            <w:proofErr w:type="spellStart"/>
-            <w:r>
-              <w:rPr>
-                <w:sz w:val="24"/>
-                <w:szCs w:val="24"/>
-              </w:rPr>
-              <w:t>lamda</w:t>
-            </w:r>
-            <w:proofErr w:type="spellEnd"/>
+              <w:t>#7 using u = np = lamda</w:t>
+            </w:r>
           </w:p>
           <w:p>
             <w:pPr>
@@ -1442,23 +1313,13 @@
               </w:rPr>
               <w:t xml:space="preserve">&gt; </w:t>
             </w:r>
-            <w:proofErr w:type="spellStart"/>
             <w:r>
               <w:rPr>
                 <w:rStyle w:val="gnd-iwgdn2b"/>
                 <w:rFonts w:ascii="Cascadia Code" w:hAnsi="Cascadia Code" w:cs="Cascadia Code"/>
                 <w:color w:val="00698F"/>
               </w:rPr>
-              <w:t>dpois</w:t>
-            </w:r>
-            <w:proofErr w:type="spellEnd"/>
-            <w:r>
-              <w:rPr>
-                <w:rStyle w:val="gnd-iwgdn2b"/>
-                <w:rFonts w:ascii="Cascadia Code" w:hAnsi="Cascadia Code" w:cs="Cascadia Code"/>
-                <w:color w:val="00698F"/>
-              </w:rPr>
-              <w:t>(2,p*200)</w:t>
+              <w:t>dpois(2,p*200)</w:t>
             </w:r>
           </w:p>
           <w:p>
@@ -1478,7 +1339,13 @@
                 <w:color w:val="E6E1DC"/>
                 <w:bdr w:val="none" w:sz="0" w:space="0" w:color="auto" w:frame="1"/>
               </w:rPr>
-              <w:t>[1] 0.0002367341</w:t>
+              <w:t>[1] 0.</w:t>
+            </w:r>
+            <w:r>
+              <w:t xml:space="preserve"> </w:t>
+            </w:r>
+            <w:r>
+              <w:t>01942095</w:t>
             </w:r>
           </w:p>
           <w:p>
@@ -1519,7 +1386,6 @@
               </w:rPr>
               <w:t xml:space="preserve">&gt; </w:t>
             </w:r>
-            <w:proofErr w:type="spellStart"/>
             <w:r>
               <w:rPr>
                 <w:rStyle w:val="gnd-iwgdn2b"/>
@@ -1527,77 +1393,7 @@
                 <w:color w:val="00698F"/>
                 <w:lang w:val="fr-FR"/>
               </w:rPr>
-              <w:t>dpois</w:t>
-            </w:r>
-            <w:proofErr w:type="spellEnd"/>
-            <w:r>
-              <w:rPr>
-                <w:rStyle w:val="gnd-iwgdn2b"/>
-                <w:rFonts w:ascii="Cascadia Code" w:hAnsi="Cascadia Code" w:cs="Cascadia Code"/>
-                <w:color w:val="00698F"/>
-                <w:lang w:val="fr-FR"/>
-              </w:rPr>
-              <w:t>(</w:t>
-            </w:r>
-            <w:proofErr w:type="gramStart"/>
-            <w:r>
-              <w:rPr>
-                <w:rStyle w:val="gnd-iwgdn2b"/>
-                <w:rFonts w:ascii="Cascadia Code" w:hAnsi="Cascadia Code" w:cs="Cascadia Code"/>
-                <w:color w:val="00698F"/>
-                <w:lang w:val="fr-FR"/>
-              </w:rPr>
-              <w:t>1,p</w:t>
-            </w:r>
-            <w:proofErr w:type="gramEnd"/>
-            <w:r>
-              <w:rPr>
-                <w:rStyle w:val="gnd-iwgdn2b"/>
-                <w:rFonts w:ascii="Cascadia Code" w:hAnsi="Cascadia Code" w:cs="Cascadia Code"/>
-                <w:color w:val="00698F"/>
-                <w:lang w:val="fr-FR"/>
-              </w:rPr>
-              <w:t>*500) + (</w:t>
-            </w:r>
-            <w:proofErr w:type="spellStart"/>
-            <w:r>
-              <w:rPr>
-                <w:rStyle w:val="gnd-iwgdn2b"/>
-                <w:rFonts w:ascii="Cascadia Code" w:hAnsi="Cascadia Code" w:cs="Cascadia Code"/>
-                <w:color w:val="00698F"/>
-                <w:lang w:val="fr-FR"/>
-              </w:rPr>
-              <w:t>dpois</w:t>
-            </w:r>
-            <w:proofErr w:type="spellEnd"/>
-            <w:r>
-              <w:rPr>
-                <w:rStyle w:val="gnd-iwgdn2b"/>
-                <w:rFonts w:ascii="Cascadia Code" w:hAnsi="Cascadia Code" w:cs="Cascadia Code"/>
-                <w:color w:val="00698F"/>
-                <w:lang w:val="fr-FR"/>
-              </w:rPr>
-              <w:t xml:space="preserve">(2,p*500) - </w:t>
-            </w:r>
-            <w:proofErr w:type="spellStart"/>
-            <w:r>
-              <w:rPr>
-                <w:rStyle w:val="gnd-iwgdn2b"/>
-                <w:rFonts w:ascii="Cascadia Code" w:hAnsi="Cascadia Code" w:cs="Cascadia Code"/>
-                <w:color w:val="00698F"/>
-                <w:lang w:val="fr-FR"/>
-              </w:rPr>
-              <w:t>dpois</w:t>
-            </w:r>
-            <w:proofErr w:type="spellEnd"/>
-            <w:r>
-              <w:rPr>
-                <w:rStyle w:val="gnd-iwgdn2b"/>
-                <w:rFonts w:ascii="Cascadia Code" w:hAnsi="Cascadia Code" w:cs="Cascadia Code"/>
-                <w:color w:val="00698F"/>
-                <w:lang w:val="fr-FR"/>
-              </w:rPr>
-              <w:t>(2,p*1000))</w:t>
+              <w:t>dpois(1,p*500) + (dpois(2,p*500) - dpois(2,p*1000))</w:t>
             </w:r>
           </w:p>
           <w:p>
@@ -1617,7 +1413,19 @@
                 <w:color w:val="E6E1DC"/>
                 <w:bdr w:val="none" w:sz="0" w:space="0" w:color="auto" w:frame="1"/>
               </w:rPr>
-              <w:t>[1] 0.04806845</w:t>
+              <w:t>[1] 0.</w:t>
+            </w:r>
+            <w:r>
+              <w:t xml:space="preserve"> </w:t>
+            </w:r>
+            <w:r>
+              <w:rPr>
+                <w:rStyle w:val="gnd-iwgdh3b"/>
+                <w:rFonts w:ascii="Cascadia Code" w:hAnsi="Cascadia Code" w:cs="Cascadia Code"/>
+                <w:color w:val="E6E1DC"/>
+                <w:bdr w:val="none" w:sz="0" w:space="0" w:color="auto" w:frame="1"/>
+              </w:rPr>
+              <w:t>203199</w:t>
             </w:r>
           </w:p>
           <w:p>
@@ -1634,6 +1442,7 @@
                 <w:szCs w:val="24"/>
                 <w:lang w:val="fr-FR"/>
               </w:rPr>
+              <w:lastRenderedPageBreak/>
               <w:t>c)</w:t>
             </w:r>
           </w:p>
@@ -1654,44 +1463,15 @@
                 <w:rFonts w:ascii="Cascadia Code" w:hAnsi="Cascadia Code" w:cs="Cascadia Code"/>
                 <w:color w:val="00698F"/>
               </w:rPr>
-              <w:lastRenderedPageBreak/>
               <w:t xml:space="preserve">&gt; </w:t>
             </w:r>
-            <w:proofErr w:type="spellStart"/>
             <w:r>
               <w:rPr>
                 <w:rStyle w:val="gnd-iwgdn2b"/>
                 <w:rFonts w:ascii="Cascadia Code" w:hAnsi="Cascadia Code" w:cs="Cascadia Code"/>
                 <w:color w:val="00698F"/>
               </w:rPr>
-              <w:t>ppois</w:t>
-            </w:r>
-            <w:proofErr w:type="spellEnd"/>
-            <w:r>
-              <w:rPr>
-                <w:rStyle w:val="gnd-iwgdn2b"/>
-                <w:rFonts w:ascii="Cascadia Code" w:hAnsi="Cascadia Code" w:cs="Cascadia Code"/>
-                <w:color w:val="00698F"/>
-              </w:rPr>
-              <w:t xml:space="preserve">(10,p*5000) - </w:t>
-            </w:r>
-            <w:proofErr w:type="spellStart"/>
-            <w:r>
-              <w:rPr>
-                <w:rStyle w:val="gnd-iwgdn2b"/>
-                <w:rFonts w:ascii="Cascadia Code" w:hAnsi="Cascadia Code" w:cs="Cascadia Code"/>
-                <w:color w:val="00698F"/>
-              </w:rPr>
-              <w:t>ppois</w:t>
-            </w:r>
-            <w:proofErr w:type="spellEnd"/>
-            <w:r>
-              <w:rPr>
-                <w:rStyle w:val="gnd-iwgdn2b"/>
-                <w:rFonts w:ascii="Cascadia Code" w:hAnsi="Cascadia Code" w:cs="Cascadia Code"/>
-                <w:color w:val="00698F"/>
-              </w:rPr>
-              <w:t>(4,p*5000)</w:t>
+              <w:t>ppois(10,p*5000) - ppois(4,p*5000)</w:t>
             </w:r>
           </w:p>
           <w:p>
@@ -1711,7 +1491,19 @@
                 <w:color w:val="E6E1DC"/>
                 <w:bdr w:val="none" w:sz="0" w:space="0" w:color="auto" w:frame="1"/>
               </w:rPr>
-              <w:t>[1] 0.0002660262</w:t>
+              <w:t>[1] 0.</w:t>
+            </w:r>
+            <w:r>
+              <w:t xml:space="preserve"> </w:t>
+            </w:r>
+            <w:r>
+              <w:rPr>
+                <w:rStyle w:val="gnd-iwgdh3b"/>
+                <w:rFonts w:ascii="Cascadia Code" w:hAnsi="Cascadia Code" w:cs="Cascadia Code"/>
+                <w:color w:val="E6E1DC"/>
+                <w:bdr w:val="none" w:sz="0" w:space="0" w:color="auto" w:frame="1"/>
+              </w:rPr>
+              <w:t>6172307</w:t>
             </w:r>
           </w:p>
         </w:tc>
@@ -1842,23 +1634,13 @@
               </w:rPr>
               <w:t xml:space="preserve">&gt; </w:t>
             </w:r>
-            <w:proofErr w:type="spellStart"/>
             <w:r>
               <w:rPr>
                 <w:rStyle w:val="gnd-iwgdn2b"/>
                 <w:rFonts w:ascii="Cascadia Code" w:hAnsi="Cascadia Code" w:cs="Cascadia Code"/>
                 <w:color w:val="00698F"/>
               </w:rPr>
-              <w:t>dpois</w:t>
-            </w:r>
-            <w:proofErr w:type="spellEnd"/>
-            <w:r>
-              <w:rPr>
-                <w:rStyle w:val="gnd-iwgdn2b"/>
-                <w:rFonts w:ascii="Cascadia Code" w:hAnsi="Cascadia Code" w:cs="Cascadia Code"/>
-                <w:color w:val="00698F"/>
-              </w:rPr>
-              <w:t>(2, a*60)</w:t>
+              <w:t>dpois(2, a*60)</w:t>
             </w:r>
           </w:p>
           <w:p>
@@ -1915,23 +1697,13 @@
               </w:rPr>
               <w:t xml:space="preserve">&gt; </w:t>
             </w:r>
-            <w:proofErr w:type="spellStart"/>
             <w:r>
               <w:rPr>
                 <w:rStyle w:val="gnd-iwgdn2b"/>
                 <w:rFonts w:ascii="Cascadia Code" w:hAnsi="Cascadia Code" w:cs="Cascadia Code"/>
                 <w:color w:val="00698F"/>
               </w:rPr>
-              <w:t>ppois</w:t>
-            </w:r>
-            <w:proofErr w:type="spellEnd"/>
-            <w:r>
-              <w:rPr>
-                <w:rStyle w:val="gnd-iwgdn2b"/>
-                <w:rFonts w:ascii="Cascadia Code" w:hAnsi="Cascadia Code" w:cs="Cascadia Code"/>
-                <w:color w:val="00698F"/>
-              </w:rPr>
-              <w:t>(3, a*300)</w:t>
+              <w:t>ppois(3, a*300)</w:t>
             </w:r>
           </w:p>
           <w:p>
@@ -1994,25 +1766,7 @@
                 <w:rFonts w:ascii="Cascadia Code" w:hAnsi="Cascadia Code" w:cs="Cascadia Code"/>
                 <w:color w:val="00698F"/>
               </w:rPr>
-              <w:t xml:space="preserve">1 - </w:t>
-            </w:r>
-            <w:proofErr w:type="spellStart"/>
-            <w:r>
-              <w:rPr>
-                <w:rStyle w:val="gnd-iwgdn2b"/>
-                <w:rFonts w:ascii="Cascadia Code" w:hAnsi="Cascadia Code" w:cs="Cascadia Code"/>
-                <w:color w:val="00698F"/>
-              </w:rPr>
-              <w:t>ppois</w:t>
-            </w:r>
-            <w:proofErr w:type="spellEnd"/>
-            <w:r>
-              <w:rPr>
-                <w:rStyle w:val="gnd-iwgdn2b"/>
-                <w:rFonts w:ascii="Cascadia Code" w:hAnsi="Cascadia Code" w:cs="Cascadia Code"/>
-                <w:color w:val="00698F"/>
-              </w:rPr>
-              <w:t>(3, a*120)</w:t>
+              <w:t>1 - ppois(3, a*120)</w:t>
             </w:r>
           </w:p>
           <w:p>
@@ -2032,7 +1786,19 @@
                 <w:color w:val="E6E1DC"/>
                 <w:bdr w:val="none" w:sz="0" w:space="0" w:color="auto" w:frame="1"/>
               </w:rPr>
-              <w:t>[1] 0.009079858</w:t>
+              <w:t>[1] 0.</w:t>
+            </w:r>
+            <w:r>
+              <w:t xml:space="preserve"> </w:t>
+            </w:r>
+            <w:r>
+              <w:rPr>
+                <w:rStyle w:val="gnd-iwgdh3b"/>
+                <w:rFonts w:ascii="Cascadia Code" w:hAnsi="Cascadia Code" w:cs="Cascadia Code"/>
+                <w:color w:val="E6E1DC"/>
+                <w:bdr w:val="none" w:sz="0" w:space="0" w:color="auto" w:frame="1"/>
+              </w:rPr>
+              <w:t>0474226</w:t>
             </w:r>
           </w:p>
         </w:tc>
@@ -2149,30 +1915,543 @@
                 <w:szCs w:val="24"/>
               </w:rPr>
             </w:pPr>
-          </w:p>
-          <w:p>
-            <w:pPr>
-              <w:rPr>
-                <w:sz w:val="24"/>
-                <w:szCs w:val="24"/>
-              </w:rPr>
-            </w:pPr>
-          </w:p>
-          <w:p>
-            <w:pPr>
-              <w:rPr>
-                <w:sz w:val="24"/>
-                <w:szCs w:val="24"/>
-              </w:rPr>
-            </w:pPr>
-          </w:p>
-          <w:p>
-            <w:pPr>
-              <w:rPr>
-                <w:sz w:val="24"/>
-                <w:szCs w:val="24"/>
-              </w:rPr>
-            </w:pPr>
+            <w:r>
+              <w:rPr>
+                <w:sz w:val="24"/>
+                <w:szCs w:val="24"/>
+              </w:rPr>
+              <w:t># Lab 5</w:t>
+            </w:r>
+          </w:p>
+          <w:p>
+            <w:pPr>
+              <w:rPr>
+                <w:sz w:val="24"/>
+                <w:szCs w:val="24"/>
+              </w:rPr>
+            </w:pPr>
+            <w:r>
+              <w:rPr>
+                <w:sz w:val="24"/>
+                <w:szCs w:val="24"/>
+              </w:rPr>
+              <w:t># Markus Afonso</w:t>
+            </w:r>
+          </w:p>
+          <w:p>
+            <w:pPr>
+              <w:rPr>
+                <w:sz w:val="24"/>
+                <w:szCs w:val="24"/>
+              </w:rPr>
+            </w:pPr>
+          </w:p>
+          <w:p>
+            <w:pPr>
+              <w:rPr>
+                <w:sz w:val="24"/>
+                <w:szCs w:val="24"/>
+              </w:rPr>
+            </w:pPr>
+            <w:r>
+              <w:rPr>
+                <w:sz w:val="24"/>
+                <w:szCs w:val="24"/>
+              </w:rPr>
+              <w:t>library(mosaic)</w:t>
+            </w:r>
+          </w:p>
+          <w:p>
+            <w:pPr>
+              <w:rPr>
+                <w:sz w:val="24"/>
+                <w:szCs w:val="24"/>
+              </w:rPr>
+            </w:pPr>
+            <w:r>
+              <w:rPr>
+                <w:sz w:val="24"/>
+                <w:szCs w:val="24"/>
+              </w:rPr>
+              <w:t># 6 a</w:t>
+            </w:r>
+          </w:p>
+          <w:p>
+            <w:pPr>
+              <w:rPr>
+                <w:sz w:val="24"/>
+                <w:szCs w:val="24"/>
+              </w:rPr>
+            </w:pPr>
+            <w:r>
+              <w:rPr>
+                <w:sz w:val="24"/>
+                <w:szCs w:val="24"/>
+              </w:rPr>
+              <w:t>dbinom(94,1000,0.094)</w:t>
+            </w:r>
+          </w:p>
+          <w:p>
+            <w:pPr>
+              <w:rPr>
+                <w:sz w:val="24"/>
+                <w:szCs w:val="24"/>
+              </w:rPr>
+            </w:pPr>
+            <w:r>
+              <w:rPr>
+                <w:sz w:val="24"/>
+                <w:szCs w:val="24"/>
+              </w:rPr>
+              <w:t>#b</w:t>
+            </w:r>
+          </w:p>
+          <w:p>
+            <w:pPr>
+              <w:rPr>
+                <w:sz w:val="24"/>
+                <w:szCs w:val="24"/>
+              </w:rPr>
+            </w:pPr>
+            <w:r>
+              <w:rPr>
+                <w:sz w:val="24"/>
+                <w:szCs w:val="24"/>
+              </w:rPr>
+              <w:t>1 - pbinom(81,1000,0.094)</w:t>
+            </w:r>
+          </w:p>
+          <w:p>
+            <w:pPr>
+              <w:rPr>
+                <w:sz w:val="24"/>
+                <w:szCs w:val="24"/>
+              </w:rPr>
+            </w:pPr>
+            <w:r>
+              <w:rPr>
+                <w:sz w:val="24"/>
+                <w:szCs w:val="24"/>
+              </w:rPr>
+              <w:t>#c</w:t>
+            </w:r>
+          </w:p>
+          <w:p>
+            <w:pPr>
+              <w:rPr>
+                <w:sz w:val="24"/>
+                <w:szCs w:val="24"/>
+              </w:rPr>
+            </w:pPr>
+            <w:r>
+              <w:rPr>
+                <w:sz w:val="24"/>
+                <w:szCs w:val="24"/>
+              </w:rPr>
+              <w:t>pbinom(65,1000,0.094)</w:t>
+            </w:r>
+          </w:p>
+          <w:p>
+            <w:pPr>
+              <w:rPr>
+                <w:sz w:val="24"/>
+                <w:szCs w:val="24"/>
+              </w:rPr>
+            </w:pPr>
+            <w:r>
+              <w:rPr>
+                <w:sz w:val="24"/>
+                <w:szCs w:val="24"/>
+              </w:rPr>
+              <w:t>#d</w:t>
+            </w:r>
+          </w:p>
+          <w:p>
+            <w:pPr>
+              <w:rPr>
+                <w:sz w:val="24"/>
+                <w:szCs w:val="24"/>
+              </w:rPr>
+            </w:pPr>
+            <w:r>
+              <w:rPr>
+                <w:sz w:val="24"/>
+                <w:szCs w:val="24"/>
+              </w:rPr>
+              <w:t>pbinom(99,1000,0.094)</w:t>
+            </w:r>
+          </w:p>
+          <w:p>
+            <w:pPr>
+              <w:rPr>
+                <w:sz w:val="24"/>
+                <w:szCs w:val="24"/>
+              </w:rPr>
+            </w:pPr>
+            <w:r>
+              <w:rPr>
+                <w:sz w:val="24"/>
+                <w:szCs w:val="24"/>
+              </w:rPr>
+              <w:t>#e</w:t>
+            </w:r>
+          </w:p>
+          <w:p>
+            <w:pPr>
+              <w:rPr>
+                <w:sz w:val="24"/>
+                <w:szCs w:val="24"/>
+              </w:rPr>
+            </w:pPr>
+            <w:r>
+              <w:rPr>
+                <w:sz w:val="24"/>
+                <w:szCs w:val="24"/>
+              </w:rPr>
+              <w:t>1 - pbinom(74,1000,0.094)</w:t>
+            </w:r>
+          </w:p>
+          <w:p>
+            <w:pPr>
+              <w:rPr>
+                <w:sz w:val="24"/>
+                <w:szCs w:val="24"/>
+              </w:rPr>
+            </w:pPr>
+            <w:r>
+              <w:rPr>
+                <w:sz w:val="24"/>
+                <w:szCs w:val="24"/>
+              </w:rPr>
+              <w:t>#f</w:t>
+            </w:r>
+          </w:p>
+          <w:p>
+            <w:pPr>
+              <w:rPr>
+                <w:sz w:val="24"/>
+                <w:szCs w:val="24"/>
+              </w:rPr>
+            </w:pPr>
+            <w:r>
+              <w:rPr>
+                <w:sz w:val="24"/>
+                <w:szCs w:val="24"/>
+              </w:rPr>
+              <w:t>pbinom(19,1000,0.094)</w:t>
+            </w:r>
+          </w:p>
+          <w:p>
+            <w:pPr>
+              <w:rPr>
+                <w:sz w:val="24"/>
+                <w:szCs w:val="24"/>
+              </w:rPr>
+            </w:pPr>
+            <w:r>
+              <w:rPr>
+                <w:sz w:val="24"/>
+                <w:szCs w:val="24"/>
+              </w:rPr>
+              <w:t>#g</w:t>
+            </w:r>
+          </w:p>
+          <w:p>
+            <w:pPr>
+              <w:rPr>
+                <w:sz w:val="24"/>
+                <w:szCs w:val="24"/>
+              </w:rPr>
+            </w:pPr>
+            <w:r>
+              <w:rPr>
+                <w:sz w:val="24"/>
+                <w:szCs w:val="24"/>
+              </w:rPr>
+              <w:t>pbinom(90,1000,0.094) - pbinom(50,1000,0.094)</w:t>
+            </w:r>
+          </w:p>
+          <w:p>
+            <w:pPr>
+              <w:rPr>
+                <w:sz w:val="24"/>
+                <w:szCs w:val="24"/>
+              </w:rPr>
+            </w:pPr>
+            <w:r>
+              <w:rPr>
+                <w:sz w:val="24"/>
+                <w:szCs w:val="24"/>
+              </w:rPr>
+              <w:t>#h</w:t>
+            </w:r>
+          </w:p>
+          <w:p>
+            <w:pPr>
+              <w:rPr>
+                <w:sz w:val="24"/>
+                <w:szCs w:val="24"/>
+              </w:rPr>
+            </w:pPr>
+            <w:r>
+              <w:rPr>
+                <w:sz w:val="24"/>
+                <w:szCs w:val="24"/>
+              </w:rPr>
+              <w:t>dbinom(32,1000,0.094)</w:t>
+            </w:r>
+          </w:p>
+          <w:p>
+            <w:pPr>
+              <w:rPr>
+                <w:sz w:val="24"/>
+                <w:szCs w:val="24"/>
+              </w:rPr>
+            </w:pPr>
+          </w:p>
+          <w:p>
+            <w:pPr>
+              <w:rPr>
+                <w:sz w:val="24"/>
+                <w:szCs w:val="24"/>
+              </w:rPr>
+            </w:pPr>
+          </w:p>
+          <w:p>
+            <w:pPr>
+              <w:rPr>
+                <w:sz w:val="24"/>
+                <w:szCs w:val="24"/>
+              </w:rPr>
+            </w:pPr>
+            <w:r>
+              <w:rPr>
+                <w:sz w:val="24"/>
+                <w:szCs w:val="24"/>
+              </w:rPr>
+              <w:t>#7 using u = np = lamda</w:t>
+            </w:r>
+          </w:p>
+          <w:p>
+            <w:pPr>
+              <w:rPr>
+                <w:sz w:val="24"/>
+                <w:szCs w:val="24"/>
+              </w:rPr>
+            </w:pPr>
+            <w:r>
+              <w:rPr>
+                <w:sz w:val="24"/>
+                <w:szCs w:val="24"/>
+              </w:rPr>
+              <w:t>p &lt;- 1.1/1000</w:t>
+            </w:r>
+          </w:p>
+          <w:p>
+            <w:pPr>
+              <w:rPr>
+                <w:sz w:val="24"/>
+                <w:szCs w:val="24"/>
+              </w:rPr>
+            </w:pPr>
+          </w:p>
+          <w:p>
+            <w:pPr>
+              <w:rPr>
+                <w:sz w:val="24"/>
+                <w:szCs w:val="24"/>
+              </w:rPr>
+            </w:pPr>
+            <w:r>
+              <w:rPr>
+                <w:sz w:val="24"/>
+                <w:szCs w:val="24"/>
+              </w:rPr>
+              <w:t>#a</w:t>
+            </w:r>
+          </w:p>
+          <w:p>
+            <w:pPr>
+              <w:rPr>
+                <w:sz w:val="24"/>
+                <w:szCs w:val="24"/>
+              </w:rPr>
+            </w:pPr>
+            <w:r>
+              <w:rPr>
+                <w:sz w:val="24"/>
+                <w:szCs w:val="24"/>
+              </w:rPr>
+              <w:t>dpois(2,p*200)</w:t>
+            </w:r>
+          </w:p>
+          <w:p>
+            <w:pPr>
+              <w:rPr>
+                <w:sz w:val="24"/>
+                <w:szCs w:val="24"/>
+              </w:rPr>
+            </w:pPr>
+            <w:r>
+              <w:rPr>
+                <w:sz w:val="24"/>
+                <w:szCs w:val="24"/>
+              </w:rPr>
+              <w:t>#b</w:t>
+            </w:r>
+          </w:p>
+          <w:p>
+            <w:pPr>
+              <w:rPr>
+                <w:sz w:val="24"/>
+                <w:szCs w:val="24"/>
+              </w:rPr>
+            </w:pPr>
+            <w:r>
+              <w:rPr>
+                <w:sz w:val="24"/>
+                <w:szCs w:val="24"/>
+              </w:rPr>
+              <w:lastRenderedPageBreak/>
+              <w:t>dpois(1,p*500) + (dpois(2,p*500) - dpois(2,p*1000))</w:t>
+            </w:r>
+          </w:p>
+          <w:p>
+            <w:pPr>
+              <w:rPr>
+                <w:sz w:val="24"/>
+                <w:szCs w:val="24"/>
+              </w:rPr>
+            </w:pPr>
+            <w:r>
+              <w:rPr>
+                <w:sz w:val="24"/>
+                <w:szCs w:val="24"/>
+              </w:rPr>
+              <w:t>#c</w:t>
+            </w:r>
+          </w:p>
+          <w:p>
+            <w:pPr>
+              <w:rPr>
+                <w:sz w:val="24"/>
+                <w:szCs w:val="24"/>
+              </w:rPr>
+            </w:pPr>
+            <w:r>
+              <w:rPr>
+                <w:sz w:val="24"/>
+                <w:szCs w:val="24"/>
+              </w:rPr>
+              <w:t>ppois(10,p*5000) - ppois(4,p*5000)</w:t>
+            </w:r>
+          </w:p>
+          <w:p>
+            <w:pPr>
+              <w:rPr>
+                <w:sz w:val="24"/>
+                <w:szCs w:val="24"/>
+              </w:rPr>
+            </w:pPr>
+          </w:p>
+          <w:p>
+            <w:pPr>
+              <w:rPr>
+                <w:sz w:val="24"/>
+                <w:szCs w:val="24"/>
+              </w:rPr>
+            </w:pPr>
+            <w:r>
+              <w:rPr>
+                <w:sz w:val="24"/>
+                <w:szCs w:val="24"/>
+              </w:rPr>
+              <w:t>#8</w:t>
+            </w:r>
+          </w:p>
+          <w:p>
+            <w:pPr>
+              <w:rPr>
+                <w:sz w:val="24"/>
+                <w:szCs w:val="24"/>
+              </w:rPr>
+            </w:pPr>
+            <w:r>
+              <w:rPr>
+                <w:sz w:val="24"/>
+                <w:szCs w:val="24"/>
+              </w:rPr>
+              <w:t xml:space="preserve">a &lt;- 0.4/60 </w:t>
+            </w:r>
+          </w:p>
+          <w:p>
+            <w:pPr>
+              <w:rPr>
+                <w:sz w:val="24"/>
+                <w:szCs w:val="24"/>
+              </w:rPr>
+            </w:pPr>
+          </w:p>
+          <w:p>
+            <w:pPr>
+              <w:rPr>
+                <w:sz w:val="24"/>
+                <w:szCs w:val="24"/>
+              </w:rPr>
+            </w:pPr>
+            <w:r>
+              <w:rPr>
+                <w:sz w:val="24"/>
+                <w:szCs w:val="24"/>
+              </w:rPr>
+              <w:t>dpois(2, a*60)</w:t>
+            </w:r>
+          </w:p>
+          <w:p>
+            <w:pPr>
+              <w:rPr>
+                <w:sz w:val="24"/>
+                <w:szCs w:val="24"/>
+              </w:rPr>
+            </w:pPr>
+          </w:p>
+          <w:p>
+            <w:pPr>
+              <w:rPr>
+                <w:sz w:val="24"/>
+                <w:szCs w:val="24"/>
+              </w:rPr>
+            </w:pPr>
+            <w:r>
+              <w:rPr>
+                <w:sz w:val="24"/>
+                <w:szCs w:val="24"/>
+              </w:rPr>
+              <w:t>ppois(3, a*300)</w:t>
+            </w:r>
+          </w:p>
+          <w:p>
+            <w:pPr>
+              <w:rPr>
+                <w:sz w:val="24"/>
+                <w:szCs w:val="24"/>
+              </w:rPr>
+            </w:pPr>
+          </w:p>
+          <w:p>
+            <w:pPr>
+              <w:rPr>
+                <w:sz w:val="24"/>
+                <w:szCs w:val="24"/>
+              </w:rPr>
+            </w:pPr>
+            <w:r>
+              <w:rPr>
+                <w:sz w:val="24"/>
+                <w:szCs w:val="24"/>
+              </w:rPr>
+              <w:t>1 - ppois(2, a*120)</w:t>
+            </w:r>
           </w:p>
           <w:p>
             <w:pPr>
@@ -2217,6 +2496,104 @@
               <w:t>Paper and Pencil problem #1 (this is just a space for your marks)</w:t>
             </w:r>
           </w:p>
+          <w:p>
+            <w:pPr>
+              <w:rPr>
+                <w:sz w:val="24"/>
+                <w:szCs w:val="24"/>
+              </w:rPr>
+            </w:pPr>
+            <w:r>
+              <w:rPr>
+                <w:sz w:val="24"/>
+                <w:szCs w:val="24"/>
+              </w:rPr>
+              <w:drawing>
+                <wp:inline distT="0" distB="0" distL="0" distR="0" wp14:anchorId="3B9E68CE" wp14:editId="597BAE92">
+                  <wp:extent cx="3258486" cy="2466975"/>
+                  <wp:effectExtent l="0" t="0" r="0" b="0"/>
+                  <wp:docPr id="1" name="Picture 1"/>
+                  <wp:cNvGraphicFramePr>
+                    <a:graphicFrameLocks xmlns:a="http://schemas.openxmlformats.org/drawingml/2006/main" noChangeAspect="1"/>
+                  </wp:cNvGraphicFramePr>
+                  <a:graphic xmlns:a="http://schemas.openxmlformats.org/drawingml/2006/main">
+                    <a:graphicData uri="http://schemas.openxmlformats.org/drawingml/2006/picture">
+                      <pic:pic xmlns:pic="http://schemas.openxmlformats.org/drawingml/2006/picture">
+                        <pic:nvPicPr>
+                          <pic:cNvPr id="1" name=""/>
+                          <pic:cNvPicPr/>
+                        </pic:nvPicPr>
+                        <pic:blipFill>
+                          <a:blip r:embed="rId7"/>
+                          <a:stretch>
+                            <a:fillRect/>
+                          </a:stretch>
+                        </pic:blipFill>
+                        <pic:spPr>
+                          <a:xfrm>
+                            <a:off x="0" y="0"/>
+                            <a:ext cx="3273937" cy="2478673"/>
+                          </a:xfrm>
+                          <a:prstGeom prst="rect">
+                            <a:avLst/>
+                          </a:prstGeom>
+                        </pic:spPr>
+                      </pic:pic>
+                    </a:graphicData>
+                  </a:graphic>
+                </wp:inline>
+              </w:drawing>
+            </w:r>
+          </w:p>
+          <w:p>
+            <w:pPr>
+              <w:rPr>
+                <w:sz w:val="24"/>
+                <w:szCs w:val="24"/>
+              </w:rPr>
+            </w:pPr>
+            <w:r>
+              <w:rPr>
+                <w:sz w:val="24"/>
+                <w:szCs w:val="24"/>
+              </w:rPr>
+              <w:drawing>
+                <wp:inline distT="0" distB="0" distL="0" distR="0" wp14:anchorId="4606A72E" wp14:editId="01B2D284">
+                  <wp:extent cx="4540195" cy="1943650"/>
+                  <wp:effectExtent l="0" t="0" r="0" b="0"/>
+                  <wp:docPr id="4" name="Picture 4"/>
+                  <wp:cNvGraphicFramePr>
+                    <a:graphicFrameLocks xmlns:a="http://schemas.openxmlformats.org/drawingml/2006/main" noChangeAspect="1"/>
+                  </wp:cNvGraphicFramePr>
+                  <a:graphic xmlns:a="http://schemas.openxmlformats.org/drawingml/2006/main">
+                    <a:graphicData uri="http://schemas.openxmlformats.org/drawingml/2006/picture">
+                      <pic:pic xmlns:pic="http://schemas.openxmlformats.org/drawingml/2006/picture">
+                        <pic:nvPicPr>
+                          <pic:cNvPr id="1" name=""/>
+                          <pic:cNvPicPr/>
+                        </pic:nvPicPr>
+                        <pic:blipFill>
+                          <a:blip r:embed="rId8"/>
+                          <a:stretch>
+                            <a:fillRect/>
+                          </a:stretch>
+                        </pic:blipFill>
+                        <pic:spPr>
+                          <a:xfrm>
+                            <a:off x="0" y="0"/>
+                            <a:ext cx="4553343" cy="1949279"/>
+                          </a:xfrm>
+                          <a:prstGeom prst="rect">
+                            <a:avLst/>
+                          </a:prstGeom>
+                        </pic:spPr>
+                      </pic:pic>
+                    </a:graphicData>
+                  </a:graphic>
+                </wp:inline>
+              </w:drawing>
+            </w:r>
+          </w:p>
         </w:tc>
         <w:tc>
           <w:tcPr>
@@ -2292,6 +2669,56 @@
               <w:t>Paper and Pencil problem #2</w:t>
             </w:r>
           </w:p>
+          <w:p>
+            <w:pPr>
+              <w:rPr>
+                <w:sz w:val="24"/>
+                <w:szCs w:val="24"/>
+              </w:rPr>
+            </w:pPr>
+            <w:r>
+              <w:rPr>
+                <w:sz w:val="24"/>
+                <w:szCs w:val="24"/>
+              </w:rPr>
+              <w:lastRenderedPageBreak/>
+              <w:drawing>
+                <wp:inline distT="0" distB="0" distL="0" distR="0" wp14:anchorId="2070F0E0" wp14:editId="27E9A075">
+                  <wp:extent cx="4572224" cy="4981575"/>
+                  <wp:effectExtent l="0" t="0" r="0" b="0"/>
+                  <wp:docPr id="7" name="Picture 7"/>
+                  <wp:cNvGraphicFramePr>
+                    <a:graphicFrameLocks xmlns:a="http://schemas.openxmlformats.org/drawingml/2006/main" noChangeAspect="1"/>
+                  </wp:cNvGraphicFramePr>
+                  <a:graphic xmlns:a="http://schemas.openxmlformats.org/drawingml/2006/main">
+                    <a:graphicData uri="http://schemas.openxmlformats.org/drawingml/2006/picture">
+                      <pic:pic xmlns:pic="http://schemas.openxmlformats.org/drawingml/2006/picture">
+                        <pic:nvPicPr>
+                          <pic:cNvPr id="1" name=""/>
+                          <pic:cNvPicPr/>
+                        </pic:nvPicPr>
+                        <pic:blipFill>
+                          <a:blip r:embed="rId9"/>
+                          <a:stretch>
+                            <a:fillRect/>
+                          </a:stretch>
+                        </pic:blipFill>
+                        <pic:spPr>
+                          <a:xfrm>
+                            <a:off x="0" y="0"/>
+                            <a:ext cx="4581338" cy="4991505"/>
+                          </a:xfrm>
+                          <a:prstGeom prst="rect">
+                            <a:avLst/>
+                          </a:prstGeom>
+                        </pic:spPr>
+                      </pic:pic>
+                    </a:graphicData>
+                  </a:graphic>
+                </wp:inline>
+              </w:drawing>
+            </w:r>
+          </w:p>
         </w:tc>
         <w:tc>
           <w:tcPr>
@@ -2358,6 +2785,56 @@
                 <w:szCs w:val="24"/>
               </w:rPr>
               <w:t>Paper and Pencil problem #3</w:t>
+            </w:r>
+          </w:p>
+          <w:p>
+            <w:pPr>
+              <w:rPr>
+                <w:sz w:val="24"/>
+                <w:szCs w:val="24"/>
+              </w:rPr>
+            </w:pPr>
+            <w:r>
+              <w:rPr>
+                <w:sz w:val="24"/>
+                <w:szCs w:val="24"/>
+              </w:rPr>
+              <w:lastRenderedPageBreak/>
+              <w:drawing>
+                <wp:inline distT="0" distB="0" distL="0" distR="0" wp14:anchorId="5EF7A03D" wp14:editId="5CCB2F75">
+                  <wp:extent cx="3519170" cy="8229600"/>
+                  <wp:effectExtent l="0" t="0" r="5080" b="0"/>
+                  <wp:docPr id="9" name="Picture 9"/>
+                  <wp:cNvGraphicFramePr>
+                    <a:graphicFrameLocks xmlns:a="http://schemas.openxmlformats.org/drawingml/2006/main" noChangeAspect="1"/>
+                  </wp:cNvGraphicFramePr>
+                  <a:graphic xmlns:a="http://schemas.openxmlformats.org/drawingml/2006/main">
+                    <a:graphicData uri="http://schemas.openxmlformats.org/drawingml/2006/picture">
+                      <pic:pic xmlns:pic="http://schemas.openxmlformats.org/drawingml/2006/picture">
+                        <pic:nvPicPr>
+                          <pic:cNvPr id="1" name=""/>
+                          <pic:cNvPicPr/>
+                        </pic:nvPicPr>
+                        <pic:blipFill>
+                          <a:blip r:embed="rId10"/>
+                          <a:stretch>
+                            <a:fillRect/>
+                          </a:stretch>
+                        </pic:blipFill>
+                        <pic:spPr>
+                          <a:xfrm>
+                            <a:off x="0" y="0"/>
+                            <a:ext cx="3519170" cy="8229600"/>
+                          </a:xfrm>
+                          <a:prstGeom prst="rect">
+                            <a:avLst/>
+                          </a:prstGeom>
+                        </pic:spPr>
+                      </pic:pic>
+                    </a:graphicData>
+                  </a:graphic>
+                </wp:inline>
+              </w:drawing>
             </w:r>
           </w:p>
         </w:tc>
@@ -2436,8 +2913,12 @@
       </w:r>
     </w:p>
     <w:sectPr>
-      <w:headerReference w:type="default" r:id="rId7"/>
-      <w:headerReference w:type="first" r:id="rId8"/>
+      <w:headerReference w:type="even" r:id="rId11"/>
+      <w:headerReference w:type="default" r:id="rId12"/>
+      <w:footerReference w:type="even" r:id="rId13"/>
+      <w:footerReference w:type="default" r:id="rId14"/>
+      <w:headerReference w:type="first" r:id="rId15"/>
+      <w:footerReference w:type="first" r:id="rId16"/>
       <w:pgSz w:w="12240" w:h="15840"/>
       <w:pgMar w:top="1440" w:right="1440" w:bottom="1440" w:left="1440" w:header="708" w:footer="708" w:gutter="0"/>
       <w:cols w:space="708"/>
@@ -2467,6 +2948,36 @@
 </w:endnotes>
 </file>
 
+<file path=word/footer1.xml><?xml version="1.0" encoding="utf-8"?>
+<w:ftr xmlns:wpc="http://schemas.microsoft.com/office/word/2010/wordprocessingCanvas" xmlns:cx="http://schemas.microsoft.com/office/drawing/2014/chartex" xmlns:cx1="http://schemas.microsoft.com/office/drawing/2015/9/8/chartex" xmlns:cx2="http://schemas.microsoft.com/office/drawing/2015/10/21/chartex" xmlns:cx3="http://schemas.microsoft.com/office/drawing/2016/5/9/chartex" xmlns:cx4="http://schemas.microsoft.com/office/drawing/2016/5/10/chartex" xmlns:cx5="http://schemas.microsoft.com/office/drawing/2016/5/11/chartex" xmlns:cx6="http://schemas.microsoft.com/office/drawing/2016/5/12/chartex" xmlns:cx7="http://schemas.microsoft.com/office/drawing/2016/5/13/chartex" xmlns:cx8="http://schemas.microsoft.com/office/drawing/2016/5/14/chartex" xmlns:mc="http://schemas.openxmlformats.org/markup-compatibility/2006" xmlns:aink="http://schemas.microsoft.com/office/drawing/2016/ink" xmlns:am3d="http://schemas.microsoft.com/office/drawing/2017/model3d" xmlns:o="urn:schemas-microsoft-com:office:office" xmlns:oel="http://schemas.microsoft.com/office/2019/extlst" xmlns:r="http://schemas.openxmlformats.org/officeDocument/2006/relationships" xmlns:m="http://schemas.openxmlformats.org/officeDocument/2006/math" xmlns:v="urn:schemas-microsoft-com:vml" xmlns:wp14="http://schemas.microsoft.com/office/word/2010/wordprocessingDrawing" xmlns:wp="http://schemas.openxmlformats.org/drawingml/2006/wordprocessingDrawing" xmlns:w10="urn:schemas-microsoft-com:office:word" xmlns:w="http://schemas.openxmlformats.org/wordprocessingml/2006/main" xmlns:w14="http://schemas.microsoft.com/office/word/2010/wordml" xmlns:w15="http://schemas.microsoft.com/office/word/2012/wordml" xmlns:w16cex="http://schemas.microsoft.com/office/word/2018/wordml/cex" xmlns:w16cid="http://schemas.microsoft.com/office/word/2016/wordml/cid" xmlns:w16="http://schemas.microsoft.com/office/word/2018/wordml" xmlns:w16sdtdh="http://schemas.microsoft.com/office/word/2020/wordml/sdtdatahash" xmlns:w16se="http://schemas.microsoft.com/office/word/2015/wordml/symex" xmlns:wpg="http://schemas.microsoft.com/office/word/2010/wordprocessingGroup" xmlns:wpi="http://schemas.microsoft.com/office/word/2010/wordprocessingInk" xmlns:wne="http://schemas.microsoft.com/office/word/2006/wordml" xmlns:wps="http://schemas.microsoft.com/office/word/2010/wordprocessingShape" mc:Ignorable="w14 w15 w16se w16cid w16 w16cex w16sdtdh wp14">
+  <w:p>
+    <w:pPr>
+      <w:pStyle w:val="Footer"/>
+    </w:pPr>
+  </w:p>
+</w:ftr>
+</file>
+
+<file path=word/footer2.xml><?xml version="1.0" encoding="utf-8"?>
+<w:ftr xmlns:wpc="http://schemas.microsoft.com/office/word/2010/wordprocessingCanvas" xmlns:cx="http://schemas.microsoft.com/office/drawing/2014/chartex" xmlns:cx1="http://schemas.microsoft.com/office/drawing/2015/9/8/chartex" xmlns:cx2="http://schemas.microsoft.com/office/drawing/2015/10/21/chartex" xmlns:cx3="http://schemas.microsoft.com/office/drawing/2016/5/9/chartex" xmlns:cx4="http://schemas.microsoft.com/office/drawing/2016/5/10/chartex" xmlns:cx5="http://schemas.microsoft.com/office/drawing/2016/5/11/chartex" xmlns:cx6="http://schemas.microsoft.com/office/drawing/2016/5/12/chartex" xmlns:cx7="http://schemas.microsoft.com/office/drawing/2016/5/13/chartex" xmlns:cx8="http://schemas.microsoft.com/office/drawing/2016/5/14/chartex" xmlns:mc="http://schemas.openxmlformats.org/markup-compatibility/2006" xmlns:aink="http://schemas.microsoft.com/office/drawing/2016/ink" xmlns:am3d="http://schemas.microsoft.com/office/drawing/2017/model3d" xmlns:o="urn:schemas-microsoft-com:office:office" xmlns:oel="http://schemas.microsoft.com/office/2019/extlst" xmlns:r="http://schemas.openxmlformats.org/officeDocument/2006/relationships" xmlns:m="http://schemas.openxmlformats.org/officeDocument/2006/math" xmlns:v="urn:schemas-microsoft-com:vml" xmlns:wp14="http://schemas.microsoft.com/office/word/2010/wordprocessingDrawing" xmlns:wp="http://schemas.openxmlformats.org/drawingml/2006/wordprocessingDrawing" xmlns:w10="urn:schemas-microsoft-com:office:word" xmlns:w="http://schemas.openxmlformats.org/wordprocessingml/2006/main" xmlns:w14="http://schemas.microsoft.com/office/word/2010/wordml" xmlns:w15="http://schemas.microsoft.com/office/word/2012/wordml" xmlns:w16cex="http://schemas.microsoft.com/office/word/2018/wordml/cex" xmlns:w16cid="http://schemas.microsoft.com/office/word/2016/wordml/cid" xmlns:w16="http://schemas.microsoft.com/office/word/2018/wordml" xmlns:w16sdtdh="http://schemas.microsoft.com/office/word/2020/wordml/sdtdatahash" xmlns:w16se="http://schemas.microsoft.com/office/word/2015/wordml/symex" xmlns:wpg="http://schemas.microsoft.com/office/word/2010/wordprocessingGroup" xmlns:wpi="http://schemas.microsoft.com/office/word/2010/wordprocessingInk" xmlns:wne="http://schemas.microsoft.com/office/word/2006/wordml" xmlns:wps="http://schemas.microsoft.com/office/word/2010/wordprocessingShape" mc:Ignorable="w14 w15 w16se w16cid w16 w16cex w16sdtdh wp14">
+  <w:p>
+    <w:pPr>
+      <w:pStyle w:val="Footer"/>
+    </w:pPr>
+  </w:p>
+</w:ftr>
+</file>
+
+<file path=word/footer3.xml><?xml version="1.0" encoding="utf-8"?>
+<w:ftr xmlns:wpc="http://schemas.microsoft.com/office/word/2010/wordprocessingCanvas" xmlns:cx="http://schemas.microsoft.com/office/drawing/2014/chartex" xmlns:cx1="http://schemas.microsoft.com/office/drawing/2015/9/8/chartex" xmlns:cx2="http://schemas.microsoft.com/office/drawing/2015/10/21/chartex" xmlns:cx3="http://schemas.microsoft.com/office/drawing/2016/5/9/chartex" xmlns:cx4="http://schemas.microsoft.com/office/drawing/2016/5/10/chartex" xmlns:cx5="http://schemas.microsoft.com/office/drawing/2016/5/11/chartex" xmlns:cx6="http://schemas.microsoft.com/office/drawing/2016/5/12/chartex" xmlns:cx7="http://schemas.microsoft.com/office/drawing/2016/5/13/chartex" xmlns:cx8="http://schemas.microsoft.com/office/drawing/2016/5/14/chartex" xmlns:mc="http://schemas.openxmlformats.org/markup-compatibility/2006" xmlns:aink="http://schemas.microsoft.com/office/drawing/2016/ink" xmlns:am3d="http://schemas.microsoft.com/office/drawing/2017/model3d" xmlns:o="urn:schemas-microsoft-com:office:office" xmlns:oel="http://schemas.microsoft.com/office/2019/extlst" xmlns:r="http://schemas.openxmlformats.org/officeDocument/2006/relationships" xmlns:m="http://schemas.openxmlformats.org/officeDocument/2006/math" xmlns:v="urn:schemas-microsoft-com:vml" xmlns:wp14="http://schemas.microsoft.com/office/word/2010/wordprocessingDrawing" xmlns:wp="http://schemas.openxmlformats.org/drawingml/2006/wordprocessingDrawing" xmlns:w10="urn:schemas-microsoft-com:office:word" xmlns:w="http://schemas.openxmlformats.org/wordprocessingml/2006/main" xmlns:w14="http://schemas.microsoft.com/office/word/2010/wordml" xmlns:w15="http://schemas.microsoft.com/office/word/2012/wordml" xmlns:w16cex="http://schemas.microsoft.com/office/word/2018/wordml/cex" xmlns:w16cid="http://schemas.microsoft.com/office/word/2016/wordml/cid" xmlns:w16="http://schemas.microsoft.com/office/word/2018/wordml" xmlns:w16sdtdh="http://schemas.microsoft.com/office/word/2020/wordml/sdtdatahash" xmlns:w16se="http://schemas.microsoft.com/office/word/2015/wordml/symex" xmlns:wpg="http://schemas.microsoft.com/office/word/2010/wordprocessingGroup" xmlns:wpi="http://schemas.microsoft.com/office/word/2010/wordprocessingInk" xmlns:wne="http://schemas.microsoft.com/office/word/2006/wordml" xmlns:wps="http://schemas.microsoft.com/office/word/2010/wordprocessingShape" mc:Ignorable="w14 w15 w16se w16cid w16 w16cex w16sdtdh wp14">
+  <w:p>
+    <w:pPr>
+      <w:pStyle w:val="Footer"/>
+    </w:pPr>
+  </w:p>
+</w:ftr>
+</file>
+
 <file path=word/footnotes.xml><?xml version="1.0" encoding="utf-8"?>
 <w:footnotes xmlns:wpc="http://schemas.microsoft.com/office/word/2010/wordprocessingCanvas" xmlns:cx="http://schemas.microsoft.com/office/drawing/2014/chartex" xmlns:cx1="http://schemas.microsoft.com/office/drawing/2015/9/8/chartex" xmlns:cx2="http://schemas.microsoft.com/office/drawing/2015/10/21/chartex" xmlns:cx3="http://schemas.microsoft.com/office/drawing/2016/5/9/chartex" xmlns:cx4="http://schemas.microsoft.com/office/drawing/2016/5/10/chartex" xmlns:cx5="http://schemas.microsoft.com/office/drawing/2016/5/11/chartex" xmlns:cx6="http://schemas.microsoft.com/office/drawing/2016/5/12/chartex" xmlns:cx7="http://schemas.microsoft.com/office/drawing/2016/5/13/chartex" xmlns:cx8="http://schemas.microsoft.com/office/drawing/2016/5/14/chartex" xmlns:mc="http://schemas.openxmlformats.org/markup-compatibility/2006" xmlns:aink="http://schemas.microsoft.com/office/drawing/2016/ink" xmlns:am3d="http://schemas.microsoft.com/office/drawing/2017/model3d" xmlns:o="urn:schemas-microsoft-com:office:office" xmlns:oel="http://schemas.microsoft.com/office/2019/extlst" xmlns:r="http://schemas.openxmlformats.org/officeDocument/2006/relationships" xmlns:m="http://schemas.openxmlformats.org/officeDocument/2006/math" xmlns:v="urn:schemas-microsoft-com:vml" xmlns:wp14="http://schemas.microsoft.com/office/word/2010/wordprocessingDrawing" xmlns:wp="http://schemas.openxmlformats.org/drawingml/2006/wordprocessingDrawing" xmlns:w10="urn:schemas-microsoft-com:office:word" xmlns:w="http://schemas.openxmlformats.org/wordprocessingml/2006/main" xmlns:w14="http://schemas.microsoft.com/office/word/2010/wordml" xmlns:w15="http://schemas.microsoft.com/office/word/2012/wordml" xmlns:w16cex="http://schemas.microsoft.com/office/word/2018/wordml/cex" xmlns:w16cid="http://schemas.microsoft.com/office/word/2016/wordml/cid" xmlns:w16="http://schemas.microsoft.com/office/word/2018/wordml" xmlns:w16sdtdh="http://schemas.microsoft.com/office/word/2020/wordml/sdtdatahash" xmlns:w16se="http://schemas.microsoft.com/office/word/2015/wordml/symex" xmlns:wpg="http://schemas.microsoft.com/office/word/2010/wordprocessingGroup" xmlns:wpi="http://schemas.microsoft.com/office/word/2010/wordprocessingInk" xmlns:wne="http://schemas.microsoft.com/office/word/2006/wordml" xmlns:wps="http://schemas.microsoft.com/office/word/2010/wordprocessingShape" mc:Ignorable="w14 w15 w16se w16cid w16 w16cex w16sdtdh wp14">
   <w:footnote w:type="separator" w:id="-1">
@@ -2491,6 +3002,16 @@
   <w:p>
     <w:pPr>
       <w:pStyle w:val="Header"/>
+    </w:pPr>
+  </w:p>
+</w:hdr>
+</file>
+
+<file path=word/header2.xml><?xml version="1.0" encoding="utf-8"?>
+<w:hdr xmlns:wpc="http://schemas.microsoft.com/office/word/2010/wordprocessingCanvas" xmlns:cx="http://schemas.microsoft.com/office/drawing/2014/chartex" xmlns:cx1="http://schemas.microsoft.com/office/drawing/2015/9/8/chartex" xmlns:cx2="http://schemas.microsoft.com/office/drawing/2015/10/21/chartex" xmlns:cx3="http://schemas.microsoft.com/office/drawing/2016/5/9/chartex" xmlns:cx4="http://schemas.microsoft.com/office/drawing/2016/5/10/chartex" xmlns:cx5="http://schemas.microsoft.com/office/drawing/2016/5/11/chartex" xmlns:cx6="http://schemas.microsoft.com/office/drawing/2016/5/12/chartex" xmlns:cx7="http://schemas.microsoft.com/office/drawing/2016/5/13/chartex" xmlns:cx8="http://schemas.microsoft.com/office/drawing/2016/5/14/chartex" xmlns:mc="http://schemas.openxmlformats.org/markup-compatibility/2006" xmlns:aink="http://schemas.microsoft.com/office/drawing/2016/ink" xmlns:am3d="http://schemas.microsoft.com/office/drawing/2017/model3d" xmlns:o="urn:schemas-microsoft-com:office:office" xmlns:oel="http://schemas.microsoft.com/office/2019/extlst" xmlns:r="http://schemas.openxmlformats.org/officeDocument/2006/relationships" xmlns:m="http://schemas.openxmlformats.org/officeDocument/2006/math" xmlns:v="urn:schemas-microsoft-com:vml" xmlns:wp14="http://schemas.microsoft.com/office/word/2010/wordprocessingDrawing" xmlns:wp="http://schemas.openxmlformats.org/drawingml/2006/wordprocessingDrawing" xmlns:w10="urn:schemas-microsoft-com:office:word" xmlns:w="http://schemas.openxmlformats.org/wordprocessingml/2006/main" xmlns:w14="http://schemas.microsoft.com/office/word/2010/wordml" xmlns:w15="http://schemas.microsoft.com/office/word/2012/wordml" xmlns:w16cex="http://schemas.microsoft.com/office/word/2018/wordml/cex" xmlns:w16cid="http://schemas.microsoft.com/office/word/2016/wordml/cid" xmlns:w16="http://schemas.microsoft.com/office/word/2018/wordml" xmlns:w16sdtdh="http://schemas.microsoft.com/office/word/2020/wordml/sdtdatahash" xmlns:w16se="http://schemas.microsoft.com/office/word/2015/wordml/symex" xmlns:wpg="http://schemas.microsoft.com/office/word/2010/wordprocessingGroup" xmlns:wpi="http://schemas.microsoft.com/office/word/2010/wordprocessingInk" xmlns:wne="http://schemas.microsoft.com/office/word/2006/wordml" xmlns:wps="http://schemas.microsoft.com/office/word/2010/wordprocessingShape" mc:Ignorable="w14 w15 w16se w16cid w16 w16cex w16sdtdh wp14">
+  <w:p>
+    <w:pPr>
+      <w:pStyle w:val="Header"/>
       <w:tabs>
         <w:tab w:val="clear" w:pos="4680"/>
         <w:tab w:val="clear" w:pos="9360"/>
@@ -2681,13 +3202,14 @@
 </w:hdr>
 </file>
 
-<file path=word/header2.xml><?xml version="1.0" encoding="utf-8"?>
+<file path=word/header3.xml><?xml version="1.0" encoding="utf-8"?>
 <w:hdr xmlns:wpc="http://schemas.microsoft.com/office/word/2010/wordprocessingCanvas" xmlns:cx="http://schemas.microsoft.com/office/drawing/2014/chartex" xmlns:cx1="http://schemas.microsoft.com/office/drawing/2015/9/8/chartex" xmlns:cx2="http://schemas.microsoft.com/office/drawing/2015/10/21/chartex" xmlns:cx3="http://schemas.microsoft.com/office/drawing/2016/5/9/chartex" xmlns:cx4="http://schemas.microsoft.com/office/drawing/2016/5/10/chartex" xmlns:cx5="http://schemas.microsoft.com/office/drawing/2016/5/11/chartex" xmlns:cx6="http://schemas.microsoft.com/office/drawing/2016/5/12/chartex" xmlns:cx7="http://schemas.microsoft.com/office/drawing/2016/5/13/chartex" xmlns:cx8="http://schemas.microsoft.com/office/drawing/2016/5/14/chartex" xmlns:mc="http://schemas.openxmlformats.org/markup-compatibility/2006" xmlns:aink="http://schemas.microsoft.com/office/drawing/2016/ink" xmlns:am3d="http://schemas.microsoft.com/office/drawing/2017/model3d" xmlns:o="urn:schemas-microsoft-com:office:office" xmlns:oel="http://schemas.microsoft.com/office/2019/extlst" xmlns:r="http://schemas.openxmlformats.org/officeDocument/2006/relationships" xmlns:m="http://schemas.openxmlformats.org/officeDocument/2006/math" xmlns:v="urn:schemas-microsoft-com:vml" xmlns:wp14="http://schemas.microsoft.com/office/word/2010/wordprocessingDrawing" xmlns:wp="http://schemas.openxmlformats.org/drawingml/2006/wordprocessingDrawing" xmlns:w10="urn:schemas-microsoft-com:office:word" xmlns:w="http://schemas.openxmlformats.org/wordprocessingml/2006/main" xmlns:w14="http://schemas.microsoft.com/office/word/2010/wordml" xmlns:w15="http://schemas.microsoft.com/office/word/2012/wordml" xmlns:w16cex="http://schemas.microsoft.com/office/word/2018/wordml/cex" xmlns:w16cid="http://schemas.microsoft.com/office/word/2016/wordml/cid" xmlns:w16="http://schemas.microsoft.com/office/word/2018/wordml" xmlns:w16sdtdh="http://schemas.microsoft.com/office/word/2020/wordml/sdtdatahash" xmlns:w16se="http://schemas.microsoft.com/office/word/2015/wordml/symex" xmlns:wpg="http://schemas.microsoft.com/office/word/2010/wordprocessingGroup" xmlns:wpi="http://schemas.microsoft.com/office/word/2010/wordprocessingInk" xmlns:wne="http://schemas.microsoft.com/office/word/2006/wordml" xmlns:wps="http://schemas.microsoft.com/office/word/2010/wordprocessingShape" mc:Ignorable="w14 w15 w16se w16cid w16 w16cex w16sdtdh wp14">
   <w:p>
     <w:pPr>
       <w:pStyle w:val="Header"/>
       <w:tabs>
         <w:tab w:val="clear" w:pos="9360"/>
+        <w:tab w:val="left" w:pos="3045"/>
         <w:tab w:val="right" w:pos="7655"/>
         <w:tab w:val="left" w:pos="9214"/>
       </w:tabs>
@@ -2716,17 +3238,7 @@
         <w:u w:val="single"/>
         <w:lang w:val="en-CA"/>
       </w:rPr>
-      <w:tab/>
-    </w:r>
-    <w:r>
-      <w:rPr>
-        <w:rFonts w:ascii="Arial" w:hAnsi="Arial" w:cs="Arial"/>
-        <w:sz w:val="28"/>
-        <w:szCs w:val="28"/>
-        <w:lang w:val="en-CA"/>
-      </w:rPr>
-      <w:tab/>
-      <w:t xml:space="preserve">Set:  </w:t>
+      <w:t>Markus Afonso</w:t>
     </w:r>
     <w:r>
       <w:rPr>
@@ -2737,6 +3249,36 @@
         <w:lang w:val="en-CA"/>
       </w:rPr>
       <w:tab/>
+    </w:r>
+    <w:r>
+      <w:rPr>
+        <w:rFonts w:ascii="Arial" w:hAnsi="Arial" w:cs="Arial"/>
+        <w:sz w:val="28"/>
+        <w:szCs w:val="28"/>
+        <w:u w:val="single"/>
+        <w:lang w:val="en-CA"/>
+      </w:rPr>
+      <w:tab/>
+    </w:r>
+    <w:r>
+      <w:rPr>
+        <w:rFonts w:ascii="Arial" w:hAnsi="Arial" w:cs="Arial"/>
+        <w:sz w:val="28"/>
+        <w:szCs w:val="28"/>
+        <w:lang w:val="en-CA"/>
+      </w:rPr>
+      <w:tab/>
+      <w:t xml:space="preserve">Set:  </w:t>
+    </w:r>
+    <w:r>
+      <w:rPr>
+        <w:rFonts w:ascii="Arial" w:hAnsi="Arial" w:cs="Arial"/>
+        <w:sz w:val="28"/>
+        <w:szCs w:val="28"/>
+        <w:u w:val="single"/>
+        <w:lang w:val="en-CA"/>
+      </w:rPr>
+      <w:t>C</w:t>
     </w:r>
   </w:p>
 </w:hdr>
